--- a/reports/Student 3/05 Requirements - Student #3.docx
+++ b/reports/Student 3/05 Requirements - Student #3.docx
@@ -49,7 +49,6 @@
         <w:gridCol w:w="9026"/>
       </w:tblGrid>
       <w:tr>
-        <w:trPr/>
         <w:tc>
           <w:tcPr>
             <w:tcW w:w="9026" w:type="dxa"/>
@@ -135,7 +134,6 @@
         </w:tc>
       </w:tr>
       <w:tr>
-        <w:trPr/>
         <w:tc>
           <w:tcPr>
             <w:tcW w:w="9026" w:type="dxa"/>
@@ -521,7 +519,6 @@
         </w:tc>
       </w:tr>
       <w:tr>
-        <w:trPr/>
         <w:tc>
           <w:tcPr>
             <w:tcW w:w="9026" w:type="dxa"/>
@@ -1153,7 +1150,23 @@
           <w:vertAlign w:val="baseline"/>
           <w:rtl w:val="0"/>
         </w:rPr>
-        <w:t xml:space="preserve"> x     </w:t>
+        <w:t xml:space="preserve"> x </w:t>
+      </w:r>
+      <w:r>
+        <w:rPr>
+          <w:rFonts w:ascii="Calibri" w:hAnsi="Calibri" w:cs="Calibri" w:eastAsia="Calibri"/>
+          <w:b w:val="0"/>
+          <w:i w:val="0"/>
+          <w:smallCaps w:val="0"/>
+          <w:color w:val="000000"/>
+          <w:sz w:val="22"/>
+          <w:szCs w:val="22"/>
+          <w:u w:val="none"/>
+          <w:shd w:val="clear" w:color="auto" w:fill="auto"/>
+          <w:vertAlign w:val="baseline"/>
+          <w:rtl w:val="0"/>
+        </w:rPr>
+        <w:t xml:space="preserve">   </w:t>
       </w:r>
     </w:p>
     <w:p>
@@ -2494,23 +2507,7 @@
           <w:vertAlign w:val="baseline"/>
           <w:rtl w:val="0"/>
         </w:rPr>
-        <w:t xml:space="preserve">  </w:t>
-      </w:r>
-      <w:r>
-        <w:rPr>
-          <w:rFonts w:ascii="Calibri" w:hAnsi="Calibri" w:cs="Calibri" w:eastAsia="Calibri"/>
-          <w:b w:val="0"/>
-          <w:i w:val="0"/>
-          <w:smallCaps w:val="0"/>
-          <w:color w:val="000000"/>
-          <w:sz w:val="22"/>
-          <w:szCs w:val="22"/>
-          <w:u w:val="none"/>
-          <w:shd w:val="clear" w:color="auto" w:fill="auto"/>
-          <w:vertAlign w:val="baseline"/>
-          <w:rtl w:val="0"/>
-        </w:rPr>
-        <w:t xml:space="preserve">   </w:t>
+        <w:t xml:space="preserve">     </w:t>
       </w:r>
     </w:p>
     <w:p>
@@ -3380,7 +3377,40 @@
           <w:vertAlign w:val="baseline"/>
           <w:rtl w:val="0"/>
         </w:rPr>
-        <w:t xml:space="preserve">        </w:t>
+        <w:t xml:space="preserve">  </w:t>
+      </w:r>
+      <w:r>
+        <w:rPr>
+          <w:rFonts w:ascii="Calibri" w:hAnsi="Calibri" w:cs="Calibri" w:eastAsia="Calibri"/>
+          <w:b w:val="0"/>
+          <w:i w:val="0"/>
+          <w:smallCaps w:val="0"/>
+          <w:color w:val="000000"/>
+          <w:sz w:val="22"/>
+          <w:szCs w:val="22"/>
+          <w:u w:val="none"/>
+          <w:shd w:val="clear" w:color="auto" w:fill="auto"/>
+          <w:vertAlign w:val="baseline"/>
+          <w:rtl w:val="0"/>
+          <w:lang w:val="es-ES" w:bidi="es-ES" w:eastAsia="es-ES"/>
+        </w:rPr>
+        <w:t>x</w:t>
+      </w:r>
+      <w:r>
+        <w:rPr>
+          <w:rFonts w:ascii="Calibri" w:hAnsi="Calibri" w:cs="Calibri" w:eastAsia="Calibri"/>
+          <w:b w:val="0"/>
+          <w:i w:val="0"/>
+          <w:smallCaps w:val="0"/>
+          <w:color w:val="000000"/>
+          <w:sz w:val="22"/>
+          <w:szCs w:val="22"/>
+          <w:u w:val="none"/>
+          <w:shd w:val="clear" w:color="auto" w:fill="auto"/>
+          <w:vertAlign w:val="baseline"/>
+          <w:rtl w:val="0"/>
+        </w:rPr>
+        <w:t xml:space="preserve">      </w:t>
       </w:r>
     </w:p>
     <w:p>
@@ -3903,7 +3933,40 @@
           <w:vertAlign w:val="baseline"/>
           <w:rtl w:val="0"/>
         </w:rPr>
-        <w:t xml:space="preserve">        </w:t>
+        <w:t xml:space="preserve">  </w:t>
+      </w:r>
+      <w:r>
+        <w:rPr>
+          <w:rFonts w:ascii="Calibri" w:hAnsi="Calibri" w:cs="Calibri" w:eastAsia="Calibri"/>
+          <w:b w:val="0"/>
+          <w:i w:val="0"/>
+          <w:smallCaps w:val="0"/>
+          <w:color w:val="000000"/>
+          <w:sz w:val="22"/>
+          <w:szCs w:val="22"/>
+          <w:u w:val="none"/>
+          <w:shd w:val="clear" w:color="auto" w:fill="auto"/>
+          <w:vertAlign w:val="baseline"/>
+          <w:rtl w:val="0"/>
+          <w:lang w:val="es-ES" w:bidi="es-ES" w:eastAsia="es-ES"/>
+        </w:rPr>
+        <w:t>x</w:t>
+      </w:r>
+      <w:r>
+        <w:rPr>
+          <w:rFonts w:ascii="Calibri" w:hAnsi="Calibri" w:cs="Calibri" w:eastAsia="Calibri"/>
+          <w:b w:val="0"/>
+          <w:i w:val="0"/>
+          <w:smallCaps w:val="0"/>
+          <w:color w:val="000000"/>
+          <w:sz w:val="22"/>
+          <w:szCs w:val="22"/>
+          <w:u w:val="none"/>
+          <w:shd w:val="clear" w:color="auto" w:fill="auto"/>
+          <w:vertAlign w:val="baseline"/>
+          <w:rtl w:val="0"/>
+        </w:rPr>
+        <w:t xml:space="preserve">      </w:t>
       </w:r>
     </w:p>
     <w:p>
@@ -4146,7 +4209,40 @@
           <w:vertAlign w:val="baseline"/>
           <w:rtl w:val="0"/>
         </w:rPr>
-        <w:t xml:space="preserve">        </w:t>
+        <w:t xml:space="preserve">  </w:t>
+      </w:r>
+      <w:r>
+        <w:rPr>
+          <w:rFonts w:ascii="Calibri" w:hAnsi="Calibri" w:cs="Calibri" w:eastAsia="Calibri"/>
+          <w:b w:val="0"/>
+          <w:i w:val="0"/>
+          <w:smallCaps w:val="0"/>
+          <w:color w:val="000000"/>
+          <w:sz w:val="22"/>
+          <w:szCs w:val="22"/>
+          <w:u w:val="none"/>
+          <w:shd w:val="clear" w:color="auto" w:fill="auto"/>
+          <w:vertAlign w:val="baseline"/>
+          <w:rtl w:val="0"/>
+          <w:lang w:val="es-ES" w:bidi="es-ES" w:eastAsia="es-ES"/>
+        </w:rPr>
+        <w:t>x</w:t>
+      </w:r>
+      <w:r>
+        <w:rPr>
+          <w:rFonts w:ascii="Calibri" w:hAnsi="Calibri" w:cs="Calibri" w:eastAsia="Calibri"/>
+          <w:b w:val="0"/>
+          <w:i w:val="0"/>
+          <w:smallCaps w:val="0"/>
+          <w:color w:val="000000"/>
+          <w:sz w:val="22"/>
+          <w:szCs w:val="22"/>
+          <w:u w:val="none"/>
+          <w:shd w:val="clear" w:color="auto" w:fill="auto"/>
+          <w:vertAlign w:val="baseline"/>
+          <w:rtl w:val="0"/>
+        </w:rPr>
+        <w:t xml:space="preserve"> </w:t>
       </w:r>
     </w:p>
     <w:p>
@@ -6000,7 +6096,40 @@
           <w:vertAlign w:val="baseline"/>
           <w:rtl w:val="0"/>
         </w:rPr>
-        <w:t xml:space="preserve">       </w:t>
+        <w:t xml:space="preserve"> </w:t>
+      </w:r>
+      <w:r>
+        <w:rPr>
+          <w:rFonts w:ascii="Calibri" w:hAnsi="Calibri" w:cs="Calibri" w:eastAsia="Calibri"/>
+          <w:b w:val="0"/>
+          <w:i w:val="0"/>
+          <w:smallCaps w:val="0"/>
+          <w:color w:val="000000"/>
+          <w:sz w:val="22"/>
+          <w:szCs w:val="22"/>
+          <w:u w:val="none"/>
+          <w:shd w:val="clear" w:color="auto" w:fill="auto"/>
+          <w:vertAlign w:val="baseline"/>
+          <w:rtl w:val="0"/>
+          <w:lang w:val="es-ES" w:bidi="es-ES" w:eastAsia="es-ES"/>
+        </w:rPr>
+        <w:t>x</w:t>
+      </w:r>
+      <w:r>
+        <w:rPr>
+          <w:rFonts w:ascii="Calibri" w:hAnsi="Calibri" w:cs="Calibri" w:eastAsia="Calibri"/>
+          <w:b w:val="0"/>
+          <w:i w:val="0"/>
+          <w:smallCaps w:val="0"/>
+          <w:color w:val="000000"/>
+          <w:sz w:val="22"/>
+          <w:szCs w:val="22"/>
+          <w:u w:val="none"/>
+          <w:shd w:val="clear" w:color="auto" w:fill="auto"/>
+          <w:vertAlign w:val="baseline"/>
+          <w:rtl w:val="0"/>
+        </w:rPr>
+        <w:t xml:space="preserve">      </w:t>
       </w:r>
     </w:p>
     <w:p>
@@ -6181,7 +6310,40 @@
           <w:vertAlign w:val="baseline"/>
           <w:rtl w:val="0"/>
         </w:rPr>
-        <w:t xml:space="preserve">       </w:t>
+        <w:t xml:space="preserve">  </w:t>
+      </w:r>
+      <w:r>
+        <w:rPr>
+          <w:rFonts w:ascii="Calibri" w:hAnsi="Calibri" w:cs="Calibri" w:eastAsia="Calibri"/>
+          <w:b w:val="0"/>
+          <w:i w:val="0"/>
+          <w:smallCaps w:val="0"/>
+          <w:color w:val="000000"/>
+          <w:sz w:val="22"/>
+          <w:szCs w:val="22"/>
+          <w:u w:val="none"/>
+          <w:shd w:val="clear" w:color="auto" w:fill="auto"/>
+          <w:vertAlign w:val="baseline"/>
+          <w:rtl w:val="0"/>
+          <w:lang w:val="es-ES" w:bidi="es-ES" w:eastAsia="es-ES"/>
+        </w:rPr>
+        <w:t>x</w:t>
+      </w:r>
+      <w:r>
+        <w:rPr>
+          <w:rFonts w:ascii="Calibri" w:hAnsi="Calibri" w:cs="Calibri" w:eastAsia="Calibri"/>
+          <w:b w:val="0"/>
+          <w:i w:val="0"/>
+          <w:smallCaps w:val="0"/>
+          <w:color w:val="000000"/>
+          <w:sz w:val="22"/>
+          <w:szCs w:val="22"/>
+          <w:u w:val="none"/>
+          <w:shd w:val="clear" w:color="auto" w:fill="auto"/>
+          <w:vertAlign w:val="baseline"/>
+          <w:rtl w:val="0"/>
+        </w:rPr>
+        <w:t xml:space="preserve">     </w:t>
       </w:r>
     </w:p>
     <w:p>
@@ -6508,7 +6670,40 @@
           <w:vertAlign w:val="baseline"/>
           <w:rtl w:val="0"/>
         </w:rPr>
-        <w:t xml:space="preserve">        </w:t>
+        <w:t xml:space="preserve">  </w:t>
+      </w:r>
+      <w:r>
+        <w:rPr>
+          <w:rFonts w:ascii="Calibri" w:hAnsi="Calibri" w:cs="Calibri" w:eastAsia="Calibri"/>
+          <w:b w:val="0"/>
+          <w:i w:val="0"/>
+          <w:smallCaps w:val="0"/>
+          <w:color w:val="000000"/>
+          <w:sz w:val="22"/>
+          <w:szCs w:val="22"/>
+          <w:u w:val="none"/>
+          <w:shd w:val="clear" w:color="auto" w:fill="auto"/>
+          <w:vertAlign w:val="baseline"/>
+          <w:rtl w:val="0"/>
+          <w:lang w:val="es-ES" w:bidi="es-ES" w:eastAsia="es-ES"/>
+        </w:rPr>
+        <w:t>x</w:t>
+      </w:r>
+      <w:r>
+        <w:rPr>
+          <w:rFonts w:ascii="Calibri" w:hAnsi="Calibri" w:cs="Calibri" w:eastAsia="Calibri"/>
+          <w:b w:val="0"/>
+          <w:i w:val="0"/>
+          <w:smallCaps w:val="0"/>
+          <w:color w:val="000000"/>
+          <w:sz w:val="22"/>
+          <w:szCs w:val="22"/>
+          <w:u w:val="none"/>
+          <w:shd w:val="clear" w:color="auto" w:fill="auto"/>
+          <w:vertAlign w:val="baseline"/>
+          <w:rtl w:val="0"/>
+        </w:rPr>
+        <w:t xml:space="preserve">      </w:t>
       </w:r>
     </w:p>
     <w:p>
@@ -6676,7 +6871,40 @@
           <w:vertAlign w:val="baseline"/>
           <w:rtl w:val="0"/>
         </w:rPr>
-        <w:t xml:space="preserve">        </w:t>
+        <w:t xml:space="preserve"> </w:t>
+      </w:r>
+      <w:r>
+        <w:rPr>
+          <w:rFonts w:ascii="Calibri" w:hAnsi="Calibri" w:cs="Calibri" w:eastAsia="Calibri"/>
+          <w:b w:val="0"/>
+          <w:i w:val="0"/>
+          <w:smallCaps w:val="0"/>
+          <w:color w:val="000000"/>
+          <w:sz w:val="22"/>
+          <w:szCs w:val="22"/>
+          <w:u w:val="none"/>
+          <w:shd w:val="clear" w:color="auto" w:fill="auto"/>
+          <w:vertAlign w:val="baseline"/>
+          <w:rtl w:val="0"/>
+          <w:lang w:val="es-ES" w:bidi="es-ES" w:eastAsia="es-ES"/>
+        </w:rPr>
+        <w:t>x</w:t>
+      </w:r>
+      <w:r>
+        <w:rPr>
+          <w:rFonts w:ascii="Calibri" w:hAnsi="Calibri" w:cs="Calibri" w:eastAsia="Calibri"/>
+          <w:b w:val="0"/>
+          <w:i w:val="0"/>
+          <w:smallCaps w:val="0"/>
+          <w:color w:val="000000"/>
+          <w:sz w:val="22"/>
+          <w:szCs w:val="22"/>
+          <w:u w:val="none"/>
+          <w:shd w:val="clear" w:color="auto" w:fill="auto"/>
+          <w:vertAlign w:val="baseline"/>
+          <w:rtl w:val="0"/>
+        </w:rPr>
+        <w:t xml:space="preserve">     </w:t>
       </w:r>
     </w:p>
     <w:p>
@@ -6775,7 +7003,40 @@
           <w:vertAlign w:val="baseline"/>
           <w:rtl w:val="0"/>
         </w:rPr>
-        <w:t xml:space="preserve">       </w:t>
+        <w:t xml:space="preserve"> </w:t>
+      </w:r>
+      <w:r>
+        <w:rPr>
+          <w:rFonts w:ascii="Calibri" w:hAnsi="Calibri" w:cs="Calibri" w:eastAsia="Calibri"/>
+          <w:b w:val="0"/>
+          <w:i w:val="0"/>
+          <w:smallCaps w:val="0"/>
+          <w:color w:val="000000"/>
+          <w:sz w:val="22"/>
+          <w:szCs w:val="22"/>
+          <w:u w:val="none"/>
+          <w:shd w:val="clear" w:color="auto" w:fill="auto"/>
+          <w:vertAlign w:val="baseline"/>
+          <w:rtl w:val="0"/>
+          <w:lang w:val="es-ES" w:bidi="es-ES" w:eastAsia="es-ES"/>
+        </w:rPr>
+        <w:t>x</w:t>
+      </w:r>
+      <w:r>
+        <w:rPr>
+          <w:rFonts w:ascii="Calibri" w:hAnsi="Calibri" w:cs="Calibri" w:eastAsia="Calibri"/>
+          <w:b w:val="0"/>
+          <w:i w:val="0"/>
+          <w:smallCaps w:val="0"/>
+          <w:color w:val="000000"/>
+          <w:sz w:val="22"/>
+          <w:szCs w:val="22"/>
+          <w:u w:val="none"/>
+          <w:shd w:val="clear" w:color="auto" w:fill="auto"/>
+          <w:vertAlign w:val="baseline"/>
+          <w:rtl w:val="0"/>
+        </w:rPr>
+        <w:t xml:space="preserve">      </w:t>
       </w:r>
     </w:p>
     <w:p>

--- a/reports/Student 3/05 Requirements - Student #3.docx
+++ b/reports/Student 3/05 Requirements - Student #3.docx
@@ -1150,23 +1150,7 @@
           <w:vertAlign w:val="baseline"/>
           <w:rtl w:val="0"/>
         </w:rPr>
-        <w:t xml:space="preserve"> x </w:t>
-      </w:r>
-      <w:r>
-        <w:rPr>
-          <w:rFonts w:ascii="Calibri" w:hAnsi="Calibri" w:cs="Calibri" w:eastAsia="Calibri"/>
-          <w:b w:val="0"/>
-          <w:i w:val="0"/>
-          <w:smallCaps w:val="0"/>
-          <w:color w:val="000000"/>
-          <w:sz w:val="22"/>
-          <w:szCs w:val="22"/>
-          <w:u w:val="none"/>
-          <w:shd w:val="clear" w:color="auto" w:fill="auto"/>
-          <w:vertAlign w:val="baseline"/>
-          <w:rtl w:val="0"/>
-        </w:rPr>
-        <w:t xml:space="preserve">   </w:t>
+        <w:t xml:space="preserve"> x    </w:t>
       </w:r>
     </w:p>
     <w:p>
@@ -4519,8 +4503,9 @@
           <w:shd w:val="clear" w:color="auto" w:fill="auto"/>
           <w:vertAlign w:val="baseline"/>
           <w:rtl w:val="0"/>
-        </w:rPr>
-        <w:t xml:space="preserve">       </w:t>
+          <w:lang w:val="es-ES" w:bidi="es-ES" w:eastAsia="es-ES"/>
+        </w:rPr>
+        <w:t>x</w:t>
       </w:r>
     </w:p>
     <w:p>
